--- a/Chuong1_phan1.4_1.docx
+++ b/Chuong1_phan1.4_1.docx
@@ -783,6 +783,139 @@
     <w:p>
       <w:pPr>
         <w:pStyle w:val="ListParagraph"/>
+        <w:keepNext/>
+        <w:tabs>
+          <w:tab w:val="left" w:pos="567"/>
+        </w:tabs>
+        <w:spacing w:after="0"/>
+        <w:ind w:left="0"/>
+        <w:jc w:val="center"/>
+      </w:pPr>
+      <w:r>
+        <w:rPr>
+          <w:noProof/>
+        </w:rPr>
+        <w:drawing>
+          <wp:inline distT="0" distB="0" distL="0" distR="0" wp14:anchorId="445001D7" wp14:editId="4C635F22">
+            <wp:extent cx="4762500" cy="1857375"/>
+            <wp:effectExtent l="0" t="0" r="0" b="9525"/>
+            <wp:docPr id="3" name="Picture 3" descr="Káº¿t quáº£ hÃ¬nh áº£nh cho dáº¡y há»c theo gÃ³c"/>
+            <wp:cNvGraphicFramePr>
+              <a:graphicFrameLocks xmlns:a="http://schemas.openxmlformats.org/drawingml/2006/main" noChangeAspect="1"/>
+            </wp:cNvGraphicFramePr>
+            <a:graphic xmlns:a="http://schemas.openxmlformats.org/drawingml/2006/main">
+              <a:graphicData uri="http://schemas.openxmlformats.org/drawingml/2006/picture">
+                <pic:pic xmlns:pic="http://schemas.openxmlformats.org/drawingml/2006/picture">
+                  <pic:nvPicPr>
+                    <pic:cNvPr id="0" name="Picture 2" descr="Káº¿t quáº£ hÃ¬nh áº£nh cho dáº¡y há»c theo gÃ³c"/>
+                    <pic:cNvPicPr>
+                      <a:picLocks noChangeAspect="1" noChangeArrowheads="1"/>
+                    </pic:cNvPicPr>
+                  </pic:nvPicPr>
+                  <pic:blipFill>
+                    <a:blip r:embed="rId13">
+                      <a:extLst>
+                        <a:ext uri="{28A0092B-C50C-407E-A947-70E740481C1C}">
+                          <a14:useLocalDpi xmlns:a14="http://schemas.microsoft.com/office/drawing/2010/main" val="0"/>
+                        </a:ext>
+                      </a:extLst>
+                    </a:blip>
+                    <a:srcRect/>
+                    <a:stretch>
+                      <a:fillRect/>
+                    </a:stretch>
+                  </pic:blipFill>
+                  <pic:spPr bwMode="auto">
+                    <a:xfrm>
+                      <a:off x="0" y="0"/>
+                      <a:ext cx="4762500" cy="1857375"/>
+                    </a:xfrm>
+                    <a:prstGeom prst="rect">
+                      <a:avLst/>
+                    </a:prstGeom>
+                    <a:noFill/>
+                    <a:ln>
+                      <a:noFill/>
+                    </a:ln>
+                  </pic:spPr>
+                </pic:pic>
+              </a:graphicData>
+            </a:graphic>
+          </wp:inline>
+        </w:drawing>
+      </w:r>
+    </w:p>
+    <w:p>
+      <w:pPr>
+        <w:pStyle w:val="Caption"/>
+        <w:spacing w:after="120"/>
+        <w:jc w:val="center"/>
+        <w:rPr>
+          <w:sz w:val="24"/>
+          <w:szCs w:val="24"/>
+        </w:rPr>
+      </w:pPr>
+      <w:r>
+        <w:rPr>
+          <w:color w:val="auto"/>
+          <w:sz w:val="24"/>
+          <w:szCs w:val="24"/>
+        </w:rPr>
+        <w:t xml:space="preserve">Hình </w:t>
+      </w:r>
+      <w:r>
+        <w:rPr>
+          <w:color w:val="auto"/>
+          <w:sz w:val="24"/>
+          <w:szCs w:val="24"/>
+        </w:rPr>
+        <w:fldChar w:fldCharType="begin"/>
+      </w:r>
+      <w:r>
+        <w:rPr>
+          <w:color w:val="auto"/>
+          <w:sz w:val="24"/>
+          <w:szCs w:val="24"/>
+        </w:rPr>
+        <w:instrText xml:space="preserve"> SEQ Hình \* ARABIC </w:instrText>
+      </w:r>
+      <w:r>
+        <w:rPr>
+          <w:color w:val="auto"/>
+          <w:sz w:val="24"/>
+          <w:szCs w:val="24"/>
+        </w:rPr>
+        <w:fldChar w:fldCharType="separate"/>
+      </w:r>
+      <w:r>
+        <w:rPr>
+          <w:noProof/>
+          <w:color w:val="auto"/>
+          <w:sz w:val="24"/>
+          <w:szCs w:val="24"/>
+        </w:rPr>
+        <w:t>2</w:t>
+      </w:r>
+      <w:r>
+        <w:rPr>
+          <w:color w:val="auto"/>
+          <w:sz w:val="24"/>
+          <w:szCs w:val="24"/>
+        </w:rPr>
+        <w:fldChar w:fldCharType="end"/>
+      </w:r>
+      <w:r>
+        <w:rPr>
+          <w:color w:val="auto"/>
+          <w:sz w:val="24"/>
+          <w:szCs w:val="24"/>
+        </w:rPr>
+        <w:t>: Sơ đồ luân chuyển các góc học tập</w:t>
+      </w:r>
+    </w:p>
+    <w:p>
+      <w:pPr>
+        <w:pStyle w:val="ListParagraph"/>
         <w:numPr>
           <w:ilvl w:val="0"/>
           <w:numId w:val="1"/>
@@ -829,6 +962,215 @@
       </w:r>
       <w:r>
         <w:t xml:space="preserve"> theo thiết kế trong giai đoạn 2. </w:t>
+      </w:r>
+    </w:p>
+    <w:p>
+      <w:pPr>
+        <w:pStyle w:val="Heading4"/>
+      </w:pPr>
+      <w:r>
+        <w:t>1.4.1.4. Ưu, nhược điểm của phương pháp dạy học theo góc</w:t>
+      </w:r>
+    </w:p>
+    <w:p>
+      <w:pPr>
+        <w:pStyle w:val="ListParagraph"/>
+        <w:numPr>
+          <w:ilvl w:val="0"/>
+          <w:numId w:val="1"/>
+        </w:numPr>
+        <w:tabs>
+          <w:tab w:val="left" w:pos="567"/>
+        </w:tabs>
+        <w:spacing w:after="0"/>
+        <w:ind w:left="851" w:hanging="284"/>
+        <w:jc w:val="both"/>
+      </w:pPr>
+      <w:r>
+        <w:t xml:space="preserve">Ưu điểm </w:t>
+      </w:r>
+    </w:p>
+    <w:p>
+      <w:pPr>
+        <w:tabs>
+          <w:tab w:val="left" w:pos="567"/>
+        </w:tabs>
+        <w:spacing w:after="0"/>
+        <w:jc w:val="both"/>
+      </w:pPr>
+      <w:r>
+        <w:tab/>
+      </w:r>
+      <w:r>
+        <w:t xml:space="preserve">- Mở rộng sự tham gia, nâng cao hứng thú và cảm giác thoải mái của HS: HS được chọn góc theo phong cách học và tương đối độc lập trong việc thực hiện các nhiệm vụ nên tạo được hứng thú và sự thoải mái cho HS. </w:t>
+      </w:r>
+    </w:p>
+    <w:p>
+      <w:pPr>
+        <w:tabs>
+          <w:tab w:val="left" w:pos="567"/>
+        </w:tabs>
+        <w:spacing w:after="0"/>
+        <w:jc w:val="both"/>
+      </w:pPr>
+      <w:r>
+        <w:tab/>
+      </w:r>
+      <w:r>
+        <w:t xml:space="preserve">- Người học được học sâu và hiệu quả bền vững: HS được tìm hiểu một nội dung theo các cách khác nhau: Nghiên cứu lí thuyết, </w:t>
+      </w:r>
+      <w:r>
+        <w:t>thí nghiệm</w:t>
+      </w:r>
+      <w:bookmarkStart w:id="1" w:name="_GoBack"/>
+      <w:bookmarkEnd w:id="1"/>
+      <w:r>
+        <w:t xml:space="preserve">, quan sát và áp dụng. Do đó HS hiểu sâu, nhớ lâu hơn so với  việc chỉ ngồi nghe GV giảng bài. </w:t>
+      </w:r>
+    </w:p>
+    <w:p>
+      <w:pPr>
+        <w:tabs>
+          <w:tab w:val="left" w:pos="567"/>
+        </w:tabs>
+        <w:spacing w:after="0"/>
+        <w:jc w:val="both"/>
+      </w:pPr>
+      <w:r>
+        <w:tab/>
+      </w:r>
+      <w:r>
+        <w:t xml:space="preserve">- Tương tác cá nhân cao giữa GV và HS, HS </w:t>
+      </w:r>
+      <w:r>
+        <w:t>và</w:t>
+      </w:r>
+      <w:r>
+        <w:t xml:space="preserve"> HS: GV luôn theo dõi và trợ giúp hướng dẫn khi HS yêu cầu nên tạo ra sự tương tác cao giữa GV và HS đặc biệt là các HS trung bình, yếu. Nhiều khả năng để GV hướng dẫn cá nhân hơn vì giáo viên không phải giảng bài. Ngoài ra, HS cũng được tạo điều kiện để hỗ trợ và hợp tác với nhau trong quá trình thực hiện nhiệm vụ học tập. </w:t>
+      </w:r>
+    </w:p>
+    <w:p>
+      <w:pPr>
+        <w:tabs>
+          <w:tab w:val="left" w:pos="567"/>
+        </w:tabs>
+        <w:spacing w:after="0"/>
+        <w:jc w:val="both"/>
+      </w:pPr>
+      <w:r>
+        <w:tab/>
+      </w:r>
+      <w:r>
+        <w:t xml:space="preserve">- Cho phép điều chỉnh sao cho thuận lợi phù hợp với trình độ, nhịp độ của người học: Tùy theo năng lực HS có thể chọn góc xuất phát phù hợp với phong cách học của mình và có thời gian tối đa để thực hiện nhiệm vụ ở mỗi góc. Do đó có nhiều Góc dành cho HS có tốc độ học nhanh khả năng lựa chọn hơn cho HS so với dạy học khi GV giảng bài. </w:t>
+      </w:r>
+    </w:p>
+    <w:p>
+      <w:pPr>
+        <w:tabs>
+          <w:tab w:val="left" w:pos="567"/>
+        </w:tabs>
+        <w:spacing w:after="0"/>
+        <w:jc w:val="both"/>
+      </w:pPr>
+      <w:r>
+        <w:tab/>
+      </w:r>
+      <w:r>
+        <w:t xml:space="preserve">- Đối với người dạy: Có nhiều thời gian hơn cho hoạt động hướng dẫn riêng từng HS, hoặc hướng dẫn từng nhóm nhỏ HS; HS có thể hợp tác học tập với nhau. Tuy nhiên trước khi giờ học bắt đầu thì ở mỗi góc phải chuẩn bị đầy đủ các phương tiện đáp ứng nội dung học tập và nhiệm vụ các góc cùng hướng tới mục tiêu bài học. Do đó GV rất vất vả trong việc chuẩn bị bài. </w:t>
+      </w:r>
+    </w:p>
+    <w:p>
+      <w:pPr>
+        <w:tabs>
+          <w:tab w:val="left" w:pos="567"/>
+        </w:tabs>
+        <w:spacing w:after="0"/>
+        <w:jc w:val="both"/>
+      </w:pPr>
+      <w:r>
+        <w:tab/>
+      </w:r>
+      <w:r>
+        <w:t xml:space="preserve">- Đối với người học: Trách nhiệm của học sinh trong quá trình học tập được tăng lên, làm việc theo góc đòi hỏi học sinh phải có tính định hướng và tự điều chỉnh. Học sinh cũng có thể quyết định khi nào thì các em cần nghỉ giải lao (góc tạm nghỉ). Có thêm cơ hội để rèn luyện kỹ năng và thái độ: Như sự táo bạo, khả năng lựa chọn, sự hợp tác, giao tiếp, tự đánh giá. </w:t>
+      </w:r>
+    </w:p>
+    <w:p>
+      <w:pPr>
+        <w:pStyle w:val="ListParagraph"/>
+        <w:numPr>
+          <w:ilvl w:val="0"/>
+          <w:numId w:val="1"/>
+        </w:numPr>
+        <w:tabs>
+          <w:tab w:val="left" w:pos="567"/>
+        </w:tabs>
+        <w:spacing w:after="0"/>
+        <w:ind w:left="851" w:hanging="284"/>
+        <w:jc w:val="both"/>
+      </w:pPr>
+      <w:r>
+        <w:t>Nhược điểm</w:t>
+      </w:r>
+    </w:p>
+    <w:p>
+      <w:pPr>
+        <w:tabs>
+          <w:tab w:val="left" w:pos="567"/>
+        </w:tabs>
+        <w:spacing w:after="0"/>
+        <w:jc w:val="both"/>
+      </w:pPr>
+      <w:r>
+        <w:tab/>
+      </w:r>
+      <w:r>
+        <w:t xml:space="preserve">- Không gian lớp học: là một khó khăn để áp dụng học theo góc, cần không gian lớp học lớn nhưng số HS lại không nhiều. </w:t>
+      </w:r>
+    </w:p>
+    <w:p>
+      <w:pPr>
+        <w:tabs>
+          <w:tab w:val="left" w:pos="567"/>
+        </w:tabs>
+        <w:spacing w:after="0"/>
+        <w:jc w:val="both"/>
+      </w:pPr>
+      <w:r>
+        <w:tab/>
+      </w:r>
+      <w:r>
+        <w:t xml:space="preserve">- Cần nhiều thời gian cho hoạt động học tập. </w:t>
+      </w:r>
+    </w:p>
+    <w:p>
+      <w:pPr>
+        <w:tabs>
+          <w:tab w:val="left" w:pos="567"/>
+        </w:tabs>
+        <w:spacing w:after="0"/>
+        <w:jc w:val="both"/>
+      </w:pPr>
+      <w:r>
+        <w:lastRenderedPageBreak/>
+        <w:tab/>
+      </w:r>
+      <w:r>
+        <w:t xml:space="preserve">- Nội dung phù hợp: Không phải mọi nội dung đều có thể áp dụng học theo góc và đối với tất cả các môn học mà chỉ một số nội dung phù hợp. </w:t>
+      </w:r>
+    </w:p>
+    <w:p>
+      <w:pPr>
+        <w:tabs>
+          <w:tab w:val="left" w:pos="567"/>
+        </w:tabs>
+        <w:spacing w:after="0"/>
+        <w:jc w:val="both"/>
+      </w:pPr>
+      <w:r>
+        <w:tab/>
+      </w:r>
+      <w:r>
+        <w:t>- Đòi hỏi GV phải có kinh nghiệm trong việc tổ chức, quản lý và giám sát hoạt động học tập cũng như đánh giá được kết quả học tập của HS.</w:t>
       </w:r>
     </w:p>
     <w:p>
@@ -969,7 +1311,7 @@
             <wp:cNvGraphicFramePr/>
             <a:graphic xmlns:a="http://schemas.openxmlformats.org/drawingml/2006/main">
               <a:graphicData uri="http://schemas.openxmlformats.org/drawingml/2006/diagram">
-                <dgm:relIds xmlns:dgm="http://schemas.openxmlformats.org/drawingml/2006/diagram" xmlns:r="http://schemas.openxmlformats.org/officeDocument/2006/relationships" r:dm="rId13" r:lo="rId14" r:qs="rId15" r:cs="rId16"/>
+                <dgm:relIds xmlns:dgm="http://schemas.openxmlformats.org/drawingml/2006/diagram" xmlns:r="http://schemas.openxmlformats.org/officeDocument/2006/relationships" r:dm="rId14" r:lo="rId15" r:qs="rId16" r:cs="rId17"/>
               </a:graphicData>
             </a:graphic>
           </wp:inline>
@@ -1025,7 +1367,7 @@
           <w:sz w:val="24"/>
           <w:szCs w:val="24"/>
         </w:rPr>
-        <w:t>2</w:t>
+        <w:t>3</w:t>
       </w:r>
       <w:r>
         <w:rPr>
@@ -1683,7 +2025,7 @@
             <wp:cNvGraphicFramePr/>
             <a:graphic xmlns:a="http://schemas.openxmlformats.org/drawingml/2006/main">
               <a:graphicData uri="http://schemas.openxmlformats.org/drawingml/2006/diagram">
-                <dgm:relIds xmlns:dgm="http://schemas.openxmlformats.org/drawingml/2006/diagram" xmlns:r="http://schemas.openxmlformats.org/officeDocument/2006/relationships" r:dm="rId18" r:lo="rId19" r:qs="rId20" r:cs="rId21"/>
+                <dgm:relIds xmlns:dgm="http://schemas.openxmlformats.org/drawingml/2006/diagram" xmlns:r="http://schemas.openxmlformats.org/officeDocument/2006/relationships" r:dm="rId19" r:lo="rId20" r:qs="rId21" r:cs="rId22"/>
               </a:graphicData>
             </a:graphic>
           </wp:inline>
@@ -1739,7 +2081,7 @@
           <w:sz w:val="24"/>
           <w:szCs w:val="24"/>
         </w:rPr>
-        <w:t>3</w:t>
+        <w:t>4</w:t>
       </w:r>
       <w:r>
         <w:rPr>
@@ -2532,6 +2874,266 @@
     </w:p>
     <w:p>
       <w:pPr>
+        <w:pStyle w:val="Heading4"/>
+      </w:pPr>
+      <w:r>
+        <w:t xml:space="preserve">1.4.2.6. </w:t>
+      </w:r>
+      <w:r>
+        <w:t xml:space="preserve">Ưu, nhược điểm của phương pháp dạy học dự án </w:t>
+      </w:r>
+    </w:p>
+    <w:p>
+      <w:pPr>
+        <w:pStyle w:val="ListParagraph"/>
+        <w:numPr>
+          <w:ilvl w:val="0"/>
+          <w:numId w:val="1"/>
+        </w:numPr>
+        <w:spacing w:after="0"/>
+        <w:ind w:left="851" w:hanging="284"/>
+        <w:jc w:val="both"/>
+      </w:pPr>
+      <w:r>
+        <w:t>Ưu điểm</w:t>
+      </w:r>
+    </w:p>
+    <w:p>
+      <w:pPr>
+        <w:tabs>
+          <w:tab w:val="left" w:pos="567"/>
+        </w:tabs>
+        <w:spacing w:after="0"/>
+        <w:jc w:val="both"/>
+      </w:pPr>
+      <w:r>
+        <w:tab/>
+        <w:t xml:space="preserve">- Gắn lý thuyết với thực hành, tư duy và hành động, nhà trường và xã hội. </w:t>
+      </w:r>
+    </w:p>
+    <w:p>
+      <w:pPr>
+        <w:tabs>
+          <w:tab w:val="left" w:pos="567"/>
+        </w:tabs>
+        <w:spacing w:after="0"/>
+        <w:jc w:val="both"/>
+      </w:pPr>
+      <w:r>
+        <w:tab/>
+        <w:t>- Kích thích động cơ, hứng thú học tập của người học</w:t>
+      </w:r>
+      <w:r>
+        <w:t>.</w:t>
+      </w:r>
+      <w:r>
+        <w:t xml:space="preserve"> </w:t>
+      </w:r>
+    </w:p>
+    <w:p>
+      <w:pPr>
+        <w:tabs>
+          <w:tab w:val="left" w:pos="567"/>
+        </w:tabs>
+        <w:spacing w:after="0"/>
+        <w:jc w:val="both"/>
+      </w:pPr>
+      <w:r>
+        <w:tab/>
+      </w:r>
+      <w:r>
+        <w:t>- Phát huy tính tự lực, tinh thần trách nhiệm của HS</w:t>
+      </w:r>
+      <w:r>
+        <w:t>.</w:t>
+      </w:r>
+      <w:r>
+        <w:t xml:space="preserve"> </w:t>
+      </w:r>
+    </w:p>
+    <w:p>
+      <w:pPr>
+        <w:tabs>
+          <w:tab w:val="left" w:pos="567"/>
+        </w:tabs>
+        <w:spacing w:after="0"/>
+        <w:jc w:val="both"/>
+      </w:pPr>
+      <w:r>
+        <w:tab/>
+      </w:r>
+      <w:r>
+        <w:t>- Phát triển khả năng sáng tạo, năng lực hợp tác, năng lực tự đánh giá</w:t>
+      </w:r>
+      <w:r>
+        <w:t>.</w:t>
+      </w:r>
+      <w:r>
+        <w:t xml:space="preserve"> </w:t>
+      </w:r>
+    </w:p>
+    <w:p>
+      <w:pPr>
+        <w:tabs>
+          <w:tab w:val="left" w:pos="567"/>
+        </w:tabs>
+        <w:spacing w:after="0"/>
+        <w:jc w:val="both"/>
+      </w:pPr>
+      <w:r>
+        <w:tab/>
+      </w:r>
+      <w:r>
+        <w:t>- Rèn luyện năng lực giải quyết những vấn đề phức hợp, mang tính tích hợp</w:t>
+      </w:r>
+      <w:r>
+        <w:t>.</w:t>
+      </w:r>
+      <w:r>
+        <w:t xml:space="preserve"> </w:t>
+      </w:r>
+    </w:p>
+    <w:p>
+      <w:pPr>
+        <w:tabs>
+          <w:tab w:val="left" w:pos="567"/>
+        </w:tabs>
+        <w:spacing w:after="0"/>
+        <w:jc w:val="both"/>
+      </w:pPr>
+      <w:r>
+        <w:tab/>
+      </w:r>
+      <w:r>
+        <w:t>- Rèn luyện tính bền bỉ, kiên nhẫn</w:t>
+      </w:r>
+      <w:r>
+        <w:t>.</w:t>
+      </w:r>
+      <w:r>
+        <w:t xml:space="preserve"> </w:t>
+      </w:r>
+    </w:p>
+    <w:p>
+      <w:pPr>
+        <w:tabs>
+          <w:tab w:val="left" w:pos="567"/>
+        </w:tabs>
+        <w:spacing w:after="0"/>
+        <w:jc w:val="both"/>
+      </w:pPr>
+      <w:r>
+        <w:tab/>
+      </w:r>
+      <w:r>
+        <w:t>- Rèn luyện năng lực cộng tác làm việc và kĩ năng giao tiếp</w:t>
+      </w:r>
+      <w:r>
+        <w:t>.</w:t>
+      </w:r>
+      <w:r>
+        <w:t xml:space="preserve"> </w:t>
+      </w:r>
+    </w:p>
+    <w:p>
+      <w:pPr>
+        <w:tabs>
+          <w:tab w:val="left" w:pos="567"/>
+        </w:tabs>
+        <w:spacing w:after="0"/>
+        <w:jc w:val="both"/>
+      </w:pPr>
+      <w:r>
+        <w:tab/>
+      </w:r>
+      <w:r>
+        <w:t xml:space="preserve">- Cho phép phân hóa trình độ. </w:t>
+      </w:r>
+    </w:p>
+    <w:p>
+      <w:pPr>
+        <w:pStyle w:val="ListParagraph"/>
+        <w:numPr>
+          <w:ilvl w:val="0"/>
+          <w:numId w:val="1"/>
+        </w:numPr>
+        <w:spacing w:after="0"/>
+        <w:ind w:left="851" w:hanging="284"/>
+        <w:jc w:val="both"/>
+      </w:pPr>
+      <w:r>
+        <w:t>Nhược điểm</w:t>
+      </w:r>
+    </w:p>
+    <w:p>
+      <w:pPr>
+        <w:tabs>
+          <w:tab w:val="left" w:pos="567"/>
+        </w:tabs>
+        <w:spacing w:after="0"/>
+        <w:jc w:val="both"/>
+      </w:pPr>
+      <w:r>
+        <w:tab/>
+      </w:r>
+      <w:r>
+        <w:t xml:space="preserve">- Không phù hợp trong việc truyền thụ tri thức lý thuyết mang tính trừu tượng, hệ thống cũng như rèn luyện hệ thống kỹ năng cơ bản. </w:t>
+      </w:r>
+    </w:p>
+    <w:p>
+      <w:pPr>
+        <w:tabs>
+          <w:tab w:val="left" w:pos="567"/>
+        </w:tabs>
+        <w:spacing w:after="0"/>
+        <w:jc w:val="both"/>
+      </w:pPr>
+      <w:r>
+        <w:lastRenderedPageBreak/>
+        <w:tab/>
+      </w:r>
+      <w:r>
+        <w:t>- Đòi hỏi nhiều thời gian đề HS nghiên cứu, tìm kiếm tài liệu</w:t>
+      </w:r>
+      <w:r>
+        <w:t>,</w:t>
+      </w:r>
+      <w:r>
+        <w:t xml:space="preserve">... Vì vậy, dạy học dự án không thay thế cho PP thuyết trình và luyện tập, mà là hình thức dạy  học bổ sung cần thiết cho các PPDH truyền thống.  </w:t>
+      </w:r>
+    </w:p>
+    <w:p>
+      <w:pPr>
+        <w:tabs>
+          <w:tab w:val="left" w:pos="567"/>
+        </w:tabs>
+        <w:spacing w:after="0"/>
+        <w:jc w:val="both"/>
+      </w:pPr>
+      <w:r>
+        <w:tab/>
+      </w:r>
+      <w:r>
+        <w:t xml:space="preserve">- Đòi hỏi phương tiện vật chất và tài chính phù hợp.  </w:t>
+      </w:r>
+    </w:p>
+    <w:p>
+      <w:pPr>
+        <w:tabs>
+          <w:tab w:val="left" w:pos="567"/>
+        </w:tabs>
+        <w:spacing w:after="0"/>
+        <w:jc w:val="both"/>
+      </w:pPr>
+      <w:r>
+        <w:tab/>
+      </w:r>
+      <w:r>
+        <w:t>- Đòi hỏi GV phải nhiệt tình, năng động, có trình độ chuyên môn và nghiệp vụ nhất định.</w:t>
+      </w:r>
+    </w:p>
+    <w:p>
+      <w:pPr>
         <w:pStyle w:val="Heading3"/>
         <w:jc w:val="both"/>
       </w:pPr>
@@ -2704,7 +3306,6 @@
         <w:jc w:val="both"/>
       </w:pPr>
       <w:r>
-        <w:lastRenderedPageBreak/>
         <w:tab/>
       </w:r>
       <w:r>
@@ -2862,25 +3463,28 @@
     </w:p>
     <w:p>
       <w:pPr>
-        <w:pStyle w:val="Heading3"/>
-        <w:jc w:val="both"/>
-      </w:pPr>
-      <w:r>
-        <w:t xml:space="preserve">1.4.4. </w:t>
-      </w:r>
-      <w:r>
-        <w:t>Bài tập phân hóa</w:t>
-      </w:r>
-    </w:p>
-    <w:p>
-      <w:pPr>
         <w:pStyle w:val="Heading4"/>
       </w:pPr>
       <w:r>
-        <w:t>1.4.4.1. Khái niệm</w:t>
-      </w:r>
-      <w:r>
-        <w:t xml:space="preserve"> bài tập phân hóa</w:t>
+        <w:t>1.4.3.3. Ưu, nhược điểm của dạy học theo hợp đồng</w:t>
+      </w:r>
+    </w:p>
+    <w:p>
+      <w:pPr>
+        <w:pStyle w:val="ListParagraph"/>
+        <w:numPr>
+          <w:ilvl w:val="0"/>
+          <w:numId w:val="1"/>
+        </w:numPr>
+        <w:spacing w:after="0"/>
+        <w:ind w:left="851" w:hanging="284"/>
+        <w:jc w:val="both"/>
+      </w:pPr>
+      <w:r>
+        <w:t>Ư</w:t>
+      </w:r>
+      <w:r>
+        <w:t>u điểm</w:t>
       </w:r>
     </w:p>
     <w:p>
@@ -2895,22 +3499,13 @@
         <w:tab/>
       </w:r>
       <w:r>
-        <w:t>Theo từ điển Tiếng Việt phổ thông: “Bài tập là bài ra cho HS làm để vận dụng những điều đã học.” Trong DH hóa học, bản thân BTHH đã đ</w:t>
-      </w:r>
-      <w:r>
-        <w:t>ư</w:t>
-      </w:r>
-      <w:r>
-        <w:t>ợc coi là một PPDH có hiệu quả cao trong việc rèn luyện kĩ năng hóa học. Nó giữ vai trò quan trọng trong mọi khâu, mọi bài dạy hóa học, là PP quan trọng để nâng cao chất l</w:t>
-      </w:r>
-      <w:r>
-        <w:t>ư</w:t>
-      </w:r>
-      <w:r>
-        <w:t>ợng dạy và học hóa học</w:t>
+        <w:t>- Cho phép phân hóa nhịp độ và trình độ của HS</w:t>
       </w:r>
       <w:r>
         <w:t>.</w:t>
+      </w:r>
+      <w:r>
+        <w:t xml:space="preserve"> </w:t>
       </w:r>
     </w:p>
     <w:p>
@@ -2925,49 +3520,13 @@
         <w:tab/>
       </w:r>
       <w:r>
-        <w:t>Nh</w:t>
-      </w:r>
-      <w:r>
-        <w:t>ư</w:t>
-      </w:r>
-      <w:r>
-        <w:t xml:space="preserve"> đã nói ở trên, DHPH là PPDH tiếp cận đối t</w:t>
-      </w:r>
-      <w:r>
-        <w:t>ư</w:t>
-      </w:r>
-      <w:r>
-        <w:t>ợng và có tính vừa sức. Nhiệm vụ mà GV đặt ra là phù hợp và có tính khả thi đối với các đối t</w:t>
-      </w:r>
-      <w:r>
-        <w:t>ư</w:t>
-      </w:r>
-      <w:r>
-        <w:t>ợng HS. Bài tập là một phần không thể thiếu đ</w:t>
-      </w:r>
-      <w:r>
-        <w:t>ư</w:t>
-      </w:r>
-      <w:r>
-        <w:t xml:space="preserve">ợc trong quá trình học tập các môn học nói chung và đối với môn Hóa nói riêng. Để phát huy </w:t>
-      </w:r>
-      <w:r>
-        <w:t>ư</w:t>
-      </w:r>
-      <w:r>
-        <w:t>u điểm của bài tập, ng</w:t>
-      </w:r>
-      <w:r>
-        <w:t>ư</w:t>
-      </w:r>
-      <w:r>
-        <w:t>ời GV phải biết lựa chọn</w:t>
-      </w:r>
-      <w:r>
-        <w:t xml:space="preserve"> hệ thống bài tập</w:t>
-      </w:r>
-      <w:r>
-        <w:t xml:space="preserve"> mang tính vừa sức với khả năng của HS để phát huy tối đa NL của các em. </w:t>
+        <w:t>- Tăng cường tính độc lập của HS</w:t>
+      </w:r>
+      <w:r>
+        <w:t>.</w:t>
+      </w:r>
+      <w:r>
+        <w:t xml:space="preserve"> </w:t>
       </w:r>
     </w:p>
     <w:p>
@@ -2982,34 +3541,13 @@
         <w:tab/>
       </w:r>
       <w:r>
-        <w:t>Vậy có thể hiểu: BTPH là loại bài tập khả thi, phù hợp với từng đối tƣợng HS đồng thời phát huy đ</w:t>
-      </w:r>
-      <w:r>
-        <w:t>ư</w:t>
-      </w:r>
-      <w:r>
-        <w:t>ợc hết khả năng hiện có của HS trong khi các em giải bài tập</w:t>
+        <w:t>- Tạo điều kiện cho HS được GV hướng dẫn cá nhân</w:t>
       </w:r>
       <w:r>
         <w:t>.</w:t>
       </w:r>
-    </w:p>
-    <w:p>
-      <w:pPr>
-        <w:pStyle w:val="Heading4"/>
-        <w:jc w:val="both"/>
-      </w:pPr>
-      <w:r>
-        <w:t>1.</w:t>
-      </w:r>
-      <w:r>
-        <w:t>4.4.2.</w:t>
-      </w:r>
-      <w:r>
-        <w:t xml:space="preserve"> Ý nghĩa, tác dụng của </w:t>
-      </w:r>
-      <w:r>
-        <w:t>bài tập phân hóa</w:t>
+      <w:r>
+        <w:t xml:space="preserve"> </w:t>
       </w:r>
     </w:p>
     <w:p>
@@ -3024,31 +3562,55 @@
         <w:tab/>
       </w:r>
       <w:r>
-        <w:t xml:space="preserve">Theo [1], sử dụng bài tập là một trong những PPDH quan trọng của </w:t>
-      </w:r>
-      <w:r>
-        <w:t xml:space="preserve">quá trình </w:t>
-      </w:r>
-      <w:r>
-        <w:t>DH. Sử dụng</w:t>
-      </w:r>
-      <w:r>
-        <w:t xml:space="preserve"> bài tập</w:t>
-      </w:r>
-      <w:r>
-        <w:t xml:space="preserve"> để luyện tập, tìm hiểu nội dung mới là một biện pháp hết sức quan trọng để nâng cao chất l</w:t>
-      </w:r>
-      <w:r>
-        <w:t>ư</w:t>
-      </w:r>
-      <w:r>
-        <w:t>ợng DH. Sử dụng BTPH còn đáp ứng nhu cầu học tập của từng cá thể HS đồng thời phát huy đ</w:t>
-      </w:r>
-      <w:r>
-        <w:t>ư</w:t>
-      </w:r>
-      <w:r>
-        <w:t xml:space="preserve">ợc hết khả năng hiện có của các em khi giải bài tập. BTPH có ý nghĩa, tác dụng về nhiều mặt: </w:t>
+        <w:t>- Tăng cường học tập hợp tác</w:t>
+      </w:r>
+      <w:r>
+        <w:t>.</w:t>
+      </w:r>
+      <w:r>
+        <w:t xml:space="preserve"> </w:t>
+      </w:r>
+    </w:p>
+    <w:p>
+      <w:pPr>
+        <w:tabs>
+          <w:tab w:val="left" w:pos="567"/>
+        </w:tabs>
+        <w:spacing w:after="0"/>
+        <w:jc w:val="both"/>
+      </w:pPr>
+      <w:r>
+        <w:tab/>
+      </w:r>
+      <w:r>
+        <w:t>- Các hoạt động học tập trở nên phong phú hơn, lựa chọn đa dạng hơn</w:t>
+      </w:r>
+      <w:r>
+        <w:t>.</w:t>
+      </w:r>
+      <w:r>
+        <w:t xml:space="preserve"> </w:t>
+      </w:r>
+    </w:p>
+    <w:p>
+      <w:pPr>
+        <w:tabs>
+          <w:tab w:val="left" w:pos="567"/>
+        </w:tabs>
+        <w:spacing w:after="0"/>
+        <w:jc w:val="both"/>
+      </w:pPr>
+      <w:r>
+        <w:tab/>
+      </w:r>
+      <w:r>
+        <w:t>- Tránh chờ đợi, tạo điều kiện cho HS được giao và thực hiện trách nhiệm</w:t>
+      </w:r>
+      <w:r>
+        <w:t>.</w:t>
+      </w:r>
+      <w:r>
+        <w:t xml:space="preserve"> </w:t>
       </w:r>
     </w:p>
     <w:p>
@@ -3066,7 +3628,13 @@
         <w:jc w:val="both"/>
       </w:pPr>
       <w:r>
-        <w:t>Về mặt trí dục</w:t>
+        <w:t>Nh</w:t>
+      </w:r>
+      <w:r>
+        <w:t>ư</w:t>
+      </w:r>
+      <w:r>
+        <w:t>ợc điểm</w:t>
       </w:r>
     </w:p>
     <w:p>
@@ -3081,16 +3649,13 @@
         <w:tab/>
       </w:r>
       <w:r>
-        <w:t xml:space="preserve">- </w:t>
-      </w:r>
-      <w:r>
-        <w:t>Giúp củng cố, đào sâu và mở rộng kiến thức. HS chỉ có thể vận dụng kiến thức vào việc giải bài tập khi đã nắm vững kiến thức. Việc làm các BTHH trong hệ thống BTPH giúp cho HS từng b</w:t>
-      </w:r>
-      <w:r>
-        <w:t>ư</w:t>
-      </w:r>
-      <w:r>
-        <w:t xml:space="preserve">ớc ôn lại kiến thức đã học, đồng thời tự khái quát, tổng hợp các đơn vị kiến thức. </w:t>
+        <w:t>- Các tài liệu, nhiệm vụ học tập phải được chuẩn bị trước</w:t>
+      </w:r>
+      <w:r>
+        <w:t>.</w:t>
+      </w:r>
+      <w:r>
+        <w:t xml:space="preserve"> </w:t>
       </w:r>
     </w:p>
     <w:p>
@@ -3105,28 +3670,223 @@
         <w:tab/>
       </w:r>
       <w:r>
-        <w:t xml:space="preserve">- </w:t>
-      </w:r>
-      <w:r>
-        <w:t>BTHH giúp HS rèn luyện các kĩ năng hóa học nh</w:t>
+        <w:t xml:space="preserve">- Các tài liệu học tập phải đa dạng hóa cho phù hợp với nhu cầu của từng HS. </w:t>
+      </w:r>
+    </w:p>
+    <w:p>
+      <w:pPr>
+        <w:tabs>
+          <w:tab w:val="left" w:pos="567"/>
+        </w:tabs>
+        <w:spacing w:after="0"/>
+        <w:jc w:val="both"/>
+      </w:pPr>
+      <w:r>
+        <w:tab/>
+      </w:r>
+      <w:r>
+        <w:t>- Cả GV và HS đều cần một khoảng thời gian nhất định để làm quen với phương pháp dạy và học mới.</w:t>
+      </w:r>
+    </w:p>
+    <w:p>
+      <w:pPr>
+        <w:pStyle w:val="Heading3"/>
+        <w:jc w:val="both"/>
+      </w:pPr>
+      <w:r>
+        <w:t xml:space="preserve">1.4.4. </w:t>
+      </w:r>
+      <w:r>
+        <w:t>Bài tập phân hóa</w:t>
+      </w:r>
+    </w:p>
+    <w:p>
+      <w:pPr>
+        <w:pStyle w:val="Heading4"/>
+      </w:pPr>
+      <w:r>
+        <w:t>1.4.4.1. Khái niệm</w:t>
+      </w:r>
+      <w:r>
+        <w:t xml:space="preserve"> bài tập phân hóa</w:t>
+      </w:r>
+    </w:p>
+    <w:p>
+      <w:pPr>
+        <w:tabs>
+          <w:tab w:val="left" w:pos="567"/>
+        </w:tabs>
+        <w:spacing w:after="0"/>
+        <w:jc w:val="both"/>
+      </w:pPr>
+      <w:r>
+        <w:tab/>
+      </w:r>
+      <w:r>
+        <w:t>Theo từ điển Tiếng Việt phổ thông: “Bài tập là bài ra cho HS làm để vận dụng những điều đã học.” Trong DH hóa học, bản thân BTHH đã đ</w:t>
       </w:r>
       <w:r>
         <w:t>ư</w:t>
       </w:r>
       <w:r>
-        <w:t xml:space="preserve"> cân bằng PTHH, tính toán theo CTHH, vận dụng kiến thức hóa học vào thực tiễn</w:t>
-      </w:r>
-      <w:r>
-        <w:t>,</w:t>
-      </w:r>
-      <w:r>
-        <w:t>…Từ các bài tập rèn luyện kĩ năng nhỏ lẻ trong hệ thống BTPH, các em sẽ hình thành và rèn luyện đ</w:t>
+        <w:t xml:space="preserve">ợc coi là một PPDH có hiệu quả cao trong việc </w:t>
+      </w:r>
+      <w:r>
+        <w:lastRenderedPageBreak/>
+        <w:t>rèn luyện kĩ năng hóa học. Nó giữ vai trò quan trọng trong mọi khâu, mọi bài dạy hóa học, là PP quan trọng để nâng cao chất l</w:t>
       </w:r>
       <w:r>
         <w:t>ư</w:t>
       </w:r>
       <w:r>
-        <w:t xml:space="preserve">ợc NL chuyên môn cần thiết. </w:t>
+        <w:t>ợng dạy và học hóa học</w:t>
+      </w:r>
+      <w:r>
+        <w:t>.</w:t>
+      </w:r>
+    </w:p>
+    <w:p>
+      <w:pPr>
+        <w:tabs>
+          <w:tab w:val="left" w:pos="567"/>
+        </w:tabs>
+        <w:spacing w:after="0"/>
+        <w:jc w:val="both"/>
+      </w:pPr>
+      <w:r>
+        <w:tab/>
+      </w:r>
+      <w:r>
+        <w:t>Nh</w:t>
+      </w:r>
+      <w:r>
+        <w:t>ư</w:t>
+      </w:r>
+      <w:r>
+        <w:t xml:space="preserve"> đã nói ở trên, DHPH là PPDH tiếp cận đối t</w:t>
+      </w:r>
+      <w:r>
+        <w:t>ư</w:t>
+      </w:r>
+      <w:r>
+        <w:t>ợng và có tính vừa sức. Nhiệm vụ mà GV đặt ra là phù hợp và có tính khả thi đối với các đối t</w:t>
+      </w:r>
+      <w:r>
+        <w:t>ư</w:t>
+      </w:r>
+      <w:r>
+        <w:t>ợng HS. Bài tập là một phần không thể thiếu đ</w:t>
+      </w:r>
+      <w:r>
+        <w:t>ư</w:t>
+      </w:r>
+      <w:r>
+        <w:t xml:space="preserve">ợc trong quá trình học tập các môn học nói chung và đối với môn Hóa nói riêng. Để phát huy </w:t>
+      </w:r>
+      <w:r>
+        <w:t>ư</w:t>
+      </w:r>
+      <w:r>
+        <w:t>u điểm của bài tập, ng</w:t>
+      </w:r>
+      <w:r>
+        <w:t>ư</w:t>
+      </w:r>
+      <w:r>
+        <w:t>ời GV phải biết lựa chọn</w:t>
+      </w:r>
+      <w:r>
+        <w:t xml:space="preserve"> hệ thống bài tập</w:t>
+      </w:r>
+      <w:r>
+        <w:t xml:space="preserve"> mang tính vừa sức với khả năng của HS để phát huy tối đa NL của các em. </w:t>
+      </w:r>
+    </w:p>
+    <w:p>
+      <w:pPr>
+        <w:tabs>
+          <w:tab w:val="left" w:pos="567"/>
+        </w:tabs>
+        <w:spacing w:after="0"/>
+        <w:jc w:val="both"/>
+      </w:pPr>
+      <w:r>
+        <w:tab/>
+      </w:r>
+      <w:r>
+        <w:t>Vậy có thể hiểu: BTPH là loại bài tập khả thi, phù hợp với từng đối t</w:t>
+      </w:r>
+      <w:r>
+        <w:t>ư</w:t>
+      </w:r>
+      <w:r>
+        <w:t>ợng HS đồng thời phát huy đ</w:t>
+      </w:r>
+      <w:r>
+        <w:t>ư</w:t>
+      </w:r>
+      <w:r>
+        <w:t>ợc hết khả năng hiện có của HS trong khi các em giải bài tập</w:t>
+      </w:r>
+      <w:r>
+        <w:t>.</w:t>
+      </w:r>
+    </w:p>
+    <w:p>
+      <w:pPr>
+        <w:pStyle w:val="Heading4"/>
+        <w:jc w:val="both"/>
+      </w:pPr>
+      <w:r>
+        <w:t>1.</w:t>
+      </w:r>
+      <w:r>
+        <w:t>4.4.2.</w:t>
+      </w:r>
+      <w:r>
+        <w:t xml:space="preserve"> Ý nghĩa, tác dụng của </w:t>
+      </w:r>
+      <w:r>
+        <w:t>bài tập phân hóa</w:t>
+      </w:r>
+    </w:p>
+    <w:p>
+      <w:pPr>
+        <w:tabs>
+          <w:tab w:val="left" w:pos="567"/>
+        </w:tabs>
+        <w:spacing w:after="0"/>
+        <w:jc w:val="both"/>
+      </w:pPr>
+      <w:r>
+        <w:tab/>
+      </w:r>
+      <w:r>
+        <w:t xml:space="preserve">Theo [1], sử dụng bài tập là một trong những PPDH quan trọng của </w:t>
+      </w:r>
+      <w:r>
+        <w:t xml:space="preserve">quá trình </w:t>
+      </w:r>
+      <w:r>
+        <w:t>DH. Sử dụng</w:t>
+      </w:r>
+      <w:r>
+        <w:t xml:space="preserve"> bài tập</w:t>
+      </w:r>
+      <w:r>
+        <w:t xml:space="preserve"> để luyện tập, tìm hiểu nội dung mới là một biện pháp hết sức quan trọng để nâng cao chất l</w:t>
+      </w:r>
+      <w:r>
+        <w:t>ư</w:t>
+      </w:r>
+      <w:r>
+        <w:t>ợng DH. Sử dụng BTPH còn đáp ứng nhu cầu học tập của từng cá thể HS đồng thời phát huy đ</w:t>
+      </w:r>
+      <w:r>
+        <w:t>ư</w:t>
+      </w:r>
+      <w:r>
+        <w:t xml:space="preserve">ợc hết khả năng hiện có của các em khi giải bài tập. BTPH có ý nghĩa, tác dụng về nhiều mặt: </w:t>
       </w:r>
     </w:p>
     <w:p>
@@ -3144,7 +3904,7 @@
         <w:jc w:val="both"/>
       </w:pPr>
       <w:r>
-        <w:t>Về mặt phát triển</w:t>
+        <w:t>Về mặt trí dục</w:t>
       </w:r>
     </w:p>
     <w:p>
@@ -3162,13 +3922,79 @@
         <w:t xml:space="preserve">- </w:t>
       </w:r>
       <w:r>
-        <w:t>Hệ thống BTPH giúp HS phát triển toàn diện các NL nhận thức: NL  t</w:t>
+        <w:t>Giúp củng cố, đào sâu và mở rộng kiến thức. HS chỉ có thể vận dụng kiến thức vào việc giải bài tập khi đã nắm vững kiến thức. Việc làm các BTHH trong hệ thống BTPH giúp cho HS từng b</w:t>
       </w:r>
       <w:r>
         <w:t>ư</w:t>
       </w:r>
       <w:r>
-        <w:t xml:space="preserve"> duy, NL  thực hành, khái quát, vận dụng và sáng tạo. </w:t>
+        <w:t xml:space="preserve">ớc ôn lại kiến thức đã học, đồng thời tự khái quát, tổng hợp các đơn vị kiến thức. </w:t>
+      </w:r>
+    </w:p>
+    <w:p>
+      <w:pPr>
+        <w:tabs>
+          <w:tab w:val="left" w:pos="567"/>
+        </w:tabs>
+        <w:spacing w:after="0"/>
+        <w:jc w:val="both"/>
+      </w:pPr>
+      <w:r>
+        <w:tab/>
+      </w:r>
+      <w:r>
+        <w:t xml:space="preserve">- </w:t>
+      </w:r>
+      <w:r>
+        <w:t>BTHH giúp HS rèn luyện các kĩ năng hóa học nh</w:t>
+      </w:r>
+      <w:r>
+        <w:t>ư</w:t>
+      </w:r>
+      <w:r>
+        <w:t xml:space="preserve"> cân bằng </w:t>
+      </w:r>
+      <w:r>
+        <w:t>phương trình hóa học (</w:t>
+      </w:r>
+      <w:r>
+        <w:t>PTHH</w:t>
+      </w:r>
+      <w:r>
+        <w:t>)</w:t>
+      </w:r>
+      <w:r>
+        <w:t>, tính toán theo</w:t>
+      </w:r>
+      <w:r>
+        <w:t xml:space="preserve"> công thức hóa học</w:t>
+      </w:r>
+      <w:r>
+        <w:t xml:space="preserve"> </w:t>
+      </w:r>
+      <w:r>
+        <w:t>(</w:t>
+      </w:r>
+      <w:r>
+        <w:t>CTHH</w:t>
+      </w:r>
+      <w:r>
+        <w:t>)</w:t>
+      </w:r>
+      <w:r>
+        <w:t>, vận dụng kiến thức hóa học vào thực tiễn</w:t>
+      </w:r>
+      <w:r>
+        <w:t>,</w:t>
+      </w:r>
+      <w:r>
+        <w:t>…Từ các bài tập rèn luyện kĩ năng nhỏ lẻ trong hệ thống BTPH, các em sẽ hình thành và rèn luyện đ</w:t>
+      </w:r>
+      <w:r>
+        <w:t>ư</w:t>
+      </w:r>
+      <w:r>
+        <w:t xml:space="preserve">ợc NL chuyên môn cần thiết. </w:t>
       </w:r>
     </w:p>
     <w:p>
@@ -3186,10 +4012,7 @@
         <w:jc w:val="both"/>
       </w:pPr>
       <w:r>
-        <w:t xml:space="preserve">Về mặt </w:t>
-      </w:r>
-      <w:r>
-        <w:t>giáo dục</w:t>
+        <w:t>Về mặt phát triển</w:t>
       </w:r>
     </w:p>
     <w:p>
@@ -3207,103 +4030,13 @@
         <w:t xml:space="preserve">- </w:t>
       </w:r>
       <w:r>
-        <w:t xml:space="preserve">Mỗi BTHH trong hệ thống BTPH giúp rèn luyện đức tính chính xác, kiên nhẫn, trung thực và lòng say mê khoa học Hóa học. </w:t>
-      </w:r>
-    </w:p>
-    <w:p>
-      <w:pPr>
-        <w:tabs>
-          <w:tab w:val="left" w:pos="567"/>
-        </w:tabs>
-        <w:spacing w:after="0"/>
-        <w:jc w:val="both"/>
-      </w:pPr>
-      <w:r>
-        <w:tab/>
-      </w:r>
-      <w:r>
-        <w:t xml:space="preserve">- </w:t>
-      </w:r>
-      <w:r>
-        <w:t>Nh</w:t>
+        <w:t>Hệ thống BTPH giúp HS phát triển toàn diện các NL nhận thức: NL  t</w:t>
       </w:r>
       <w:r>
         <w:t>ư</w:t>
       </w:r>
       <w:r>
-        <w:t>ng bản thân một BTHH ch</w:t>
-      </w:r>
-      <w:r>
-        <w:t>ư</w:t>
-      </w:r>
-      <w:r>
-        <w:t>a có tác dụng gì cả, không phải một BTHH hay thì luôn có tác dụng tích cực. Vấn đề phụ thuộc chủ yếu là “ng</w:t>
-      </w:r>
-      <w:r>
-        <w:t>ư</w:t>
-      </w:r>
-      <w:r>
-        <w:t>ời sử dụng nó”. Trao bài tập đúng đối t</w:t>
-      </w:r>
-      <w:r>
-        <w:t>ư</w:t>
-      </w:r>
-      <w:r>
-        <w:t xml:space="preserve">ợng, biết khai thác triệt để mọi khía cạnh của bài toán, để HS tự mình tìm ra cách giải, lúc đó BTHH mới thật sự có ý nghĩa. </w:t>
-      </w:r>
-    </w:p>
-    <w:p>
-      <w:pPr>
-        <w:pStyle w:val="Heading4"/>
-        <w:jc w:val="both"/>
-      </w:pPr>
-      <w:r>
-        <w:lastRenderedPageBreak/>
-        <w:t>1.</w:t>
-      </w:r>
-      <w:r>
-        <w:t>4</w:t>
-      </w:r>
-      <w:r>
-        <w:t>.</w:t>
-      </w:r>
-      <w:r>
-        <w:t>4</w:t>
-      </w:r>
-      <w:r>
-        <w:t xml:space="preserve">.3. Phân loại </w:t>
-      </w:r>
-      <w:r>
-        <w:t>bài tập phân hóa</w:t>
-      </w:r>
-    </w:p>
-    <w:p>
-      <w:pPr>
-        <w:tabs>
-          <w:tab w:val="left" w:pos="567"/>
-        </w:tabs>
-        <w:spacing w:after="0"/>
-        <w:jc w:val="both"/>
-      </w:pPr>
-      <w:r>
-        <w:tab/>
-      </w:r>
-      <w:r>
-        <w:t>Hiện nay có nhiều cách phân loại BTPH. Trên cơ sở nghiên cứu các tài liệu, công trình nghiên cứu của các tác giả khác nhau, tôi chấp nhận sự phân loại BTHH dựa theo các căn cứ sau</w:t>
-      </w:r>
-      <w:r>
-        <w:t xml:space="preserve"> </w:t>
-      </w:r>
-      <w:r>
-        <w:t>[</w:t>
-      </w:r>
-      <w:r>
-        <w:t>2</w:t>
-      </w:r>
-      <w:bookmarkStart w:id="1" w:name="_GoBack"/>
-      <w:bookmarkEnd w:id="1"/>
-      <w:r>
-        <w:t xml:space="preserve">]: </w:t>
+        <w:t xml:space="preserve"> duy, NL  thực hành, khái quát, vận dụng và sáng tạo. </w:t>
       </w:r>
     </w:p>
     <w:p>
@@ -3321,7 +4054,10 @@
         <w:jc w:val="both"/>
       </w:pPr>
       <w:r>
-        <w:t xml:space="preserve">Dựa vào nội dung có thể phân BTHH thành 4 loại:  </w:t>
+        <w:t xml:space="preserve">Về mặt </w:t>
+      </w:r>
+      <w:r>
+        <w:t>giáo dục</w:t>
       </w:r>
     </w:p>
     <w:p>
@@ -3339,16 +4075,7 @@
         <w:t xml:space="preserve">- </w:t>
       </w:r>
       <w:r>
-        <w:t>Bài tập định tính: là các dạng bài tập có liên hệ với sự quan sát để mô tả, giải thích các hiện t</w:t>
-      </w:r>
-      <w:r>
-        <w:t>ư</w:t>
-      </w:r>
-      <w:r>
-        <w:t>ợng hóa học</w:t>
-      </w:r>
-      <w:r>
-        <w:t>.</w:t>
+        <w:t xml:space="preserve">Mỗi BTHH trong hệ thống BTPH giúp rèn luyện đức tính chính xác, kiên nhẫn, trung thực và lòng say mê khoa học Hóa học. </w:t>
       </w:r>
     </w:p>
     <w:p>
@@ -3366,19 +4093,55 @@
         <w:t xml:space="preserve">- </w:t>
       </w:r>
       <w:r>
-        <w:t>Bài tập định l</w:t>
+        <w:t>Nh</w:t>
       </w:r>
       <w:r>
         <w:t>ư</w:t>
       </w:r>
       <w:r>
-        <w:t>ợng (bài toán hóa học): là loại bài tập cần dùng các kĩ năng toán học kết hợp với kĩ năng hóa học để giải</w:t>
+        <w:t>ng bản thân một BTHH ch</w:t>
+      </w:r>
+      <w:r>
+        <w:t>ư</w:t>
+      </w:r>
+      <w:r>
+        <w:t>a có tác dụng gì cả, không phải một BTHH hay thì luôn có tác dụng tích cực. Vấn đề phụ thuộc chủ yếu là “ng</w:t>
+      </w:r>
+      <w:r>
+        <w:t>ư</w:t>
+      </w:r>
+      <w:r>
+        <w:t>ời sử dụng nó”. Trao bài tập đúng đối t</w:t>
+      </w:r>
+      <w:r>
+        <w:t>ư</w:t>
+      </w:r>
+      <w:r>
+        <w:t xml:space="preserve">ợng, biết khai thác triệt để mọi khía cạnh của bài toán, để HS tự mình tìm ra cách giải, lúc đó BTHH mới thật sự có ý nghĩa. </w:t>
+      </w:r>
+    </w:p>
+    <w:p>
+      <w:pPr>
+        <w:pStyle w:val="Heading4"/>
+        <w:jc w:val="both"/>
+      </w:pPr>
+      <w:r>
+        <w:t>1.</w:t>
+      </w:r>
+      <w:r>
+        <w:t>4</w:t>
       </w:r>
       <w:r>
         <w:t>.</w:t>
       </w:r>
       <w:r>
-        <w:t xml:space="preserve">  </w:t>
+        <w:t>4</w:t>
+      </w:r>
+      <w:r>
+        <w:t xml:space="preserve">.3. Phân loại </w:t>
+      </w:r>
+      <w:r>
+        <w:t>bài tập phân hóa</w:t>
       </w:r>
     </w:p>
     <w:p>
@@ -3393,34 +4156,19 @@
         <w:tab/>
       </w:r>
       <w:r>
-        <w:t xml:space="preserve">- </w:t>
-      </w:r>
-      <w:r>
-        <w:t xml:space="preserve">Bài tập thực nghiệm: là dạng bài tập có liên quan đến kĩ năng thực hành.  </w:t>
-      </w:r>
-    </w:p>
-    <w:p>
-      <w:pPr>
-        <w:tabs>
-          <w:tab w:val="left" w:pos="567"/>
-        </w:tabs>
-        <w:spacing w:after="0"/>
-        <w:jc w:val="both"/>
-      </w:pPr>
-      <w:r>
-        <w:tab/>
-      </w:r>
-      <w:r>
-        <w:t xml:space="preserve">- </w:t>
-      </w:r>
-      <w:r>
-        <w:t>Bài tập tổng hợp: là dạng bài tập có tính chất gồm các dạng trên</w:t>
-      </w:r>
-      <w:r>
-        <w:t>.</w:t>
+        <w:t>Hiện nay có nhiều cách phân loại BTPH. Trên cơ sở nghiên cứu các tài liệu, công trình nghiên cứu của các tác giả khác nhau, tôi chấp nhận sự phân loại BTHH dựa theo các căn cứ sau</w:t>
       </w:r>
       <w:r>
         <w:t xml:space="preserve"> </w:t>
+      </w:r>
+      <w:r>
+        <w:t>[</w:t>
+      </w:r>
+      <w:r>
+        <w:t>2</w:t>
+      </w:r>
+      <w:r>
+        <w:t xml:space="preserve">]: </w:t>
       </w:r>
     </w:p>
     <w:p>
@@ -3438,7 +4186,7 @@
         <w:jc w:val="both"/>
       </w:pPr>
       <w:r>
-        <w:t xml:space="preserve">Dựa vào hình thức thể hiện có thể phân loại BTPH thành 2 loại:  </w:t>
+        <w:t xml:space="preserve">Dựa vào nội dung có thể phân BTHH thành 4 loại:  </w:t>
       </w:r>
     </w:p>
     <w:p>
@@ -3456,19 +4204,16 @@
         <w:t xml:space="preserve">- </w:t>
       </w:r>
       <w:r>
-        <w:t>Bài tập trắc nghiệm khách quan: là loại bài tập hay câu hỏi có kèm theo câu trả lời sẵn và yêu cầu HS suy nghĩ để trả lời. Bài tập trắc nghiệm khách quan đ</w:t>
+        <w:t>Bài tập định tính: là các dạng bài tập có liên hệ với sự quan sát để mô tả, giải thích các hiện t</w:t>
       </w:r>
       <w:r>
         <w:t>ư</w:t>
       </w:r>
       <w:r>
-        <w:t>ợc chia thành 4 dạng chính: dạng điền khuyết; dạng ghép đôi; dạng đúng – sai; dạng nhiều lựa chọn</w:t>
+        <w:t>ợng hóa học</w:t>
       </w:r>
       <w:r>
         <w:t>.</w:t>
-      </w:r>
-      <w:r>
-        <w:t xml:space="preserve">  </w:t>
       </w:r>
     </w:p>
     <w:p>
@@ -3486,37 +4231,61 @@
         <w:t xml:space="preserve">- </w:t>
       </w:r>
       <w:r>
-        <w:t xml:space="preserve">Bài tập tự luận: yêu cầu HS phải kết hợp cả kiến thức hóa học, ngôn ngữ hóa học và công cụ toán học để trình bày nội dung của bài toán hóa học, phải tự viết câu trả lời, phải tự trình bày, lí giải, chứng minh bằng ngôn ngữ của mình. </w:t>
-      </w:r>
-    </w:p>
-    <w:p>
-      <w:pPr>
-        <w:pStyle w:val="Heading4"/>
-        <w:jc w:val="both"/>
-      </w:pPr>
-      <w:r>
-        <w:t>1.</w:t>
-      </w:r>
-      <w:r>
-        <w:t>4</w:t>
+        <w:t>Bài tập định l</w:t>
+      </w:r>
+      <w:r>
+        <w:t>ư</w:t>
+      </w:r>
+      <w:r>
+        <w:t>ợng (bài toán hóa học): là loại bài tập cần dùng các kĩ năng toán học kết hợp với kĩ năng hóa học để giải</w:t>
       </w:r>
       <w:r>
         <w:t>.</w:t>
       </w:r>
       <w:r>
-        <w:t>4</w:t>
-      </w:r>
-      <w:r>
-        <w:t>.4. Bài tập định h</w:t>
-      </w:r>
-      <w:r>
-        <w:t>ư</w:t>
-      </w:r>
-      <w:r>
-        <w:t xml:space="preserve">ớng phát triển </w:t>
-      </w:r>
-      <w:r>
-        <w:t>năng lực</w:t>
+        <w:t xml:space="preserve">  </w:t>
+      </w:r>
+    </w:p>
+    <w:p>
+      <w:pPr>
+        <w:tabs>
+          <w:tab w:val="left" w:pos="567"/>
+        </w:tabs>
+        <w:spacing w:after="0"/>
+        <w:jc w:val="both"/>
+      </w:pPr>
+      <w:r>
+        <w:tab/>
+      </w:r>
+      <w:r>
+        <w:t xml:space="preserve">- </w:t>
+      </w:r>
+      <w:r>
+        <w:t xml:space="preserve">Bài tập thực nghiệm: là dạng bài tập có liên quan đến kĩ năng thực hành.  </w:t>
+      </w:r>
+    </w:p>
+    <w:p>
+      <w:pPr>
+        <w:tabs>
+          <w:tab w:val="left" w:pos="567"/>
+        </w:tabs>
+        <w:spacing w:after="0"/>
+        <w:jc w:val="both"/>
+      </w:pPr>
+      <w:r>
+        <w:tab/>
+      </w:r>
+      <w:r>
+        <w:t xml:space="preserve">- </w:t>
+      </w:r>
+      <w:r>
+        <w:t>Bài tập tổng hợp: là dạng bài tập có tính chất gồm các dạng trên</w:t>
+      </w:r>
+      <w:r>
+        <w:t>.</w:t>
+      </w:r>
+      <w:r>
+        <w:t xml:space="preserve"> </w:t>
       </w:r>
     </w:p>
     <w:p>
@@ -3526,8 +4295,105 @@
           <w:ilvl w:val="0"/>
           <w:numId w:val="1"/>
         </w:numPr>
+        <w:tabs>
+          <w:tab w:val="left" w:pos="567"/>
+        </w:tabs>
         <w:spacing w:after="0"/>
         <w:ind w:left="851" w:hanging="284"/>
+        <w:jc w:val="both"/>
+      </w:pPr>
+      <w:r>
+        <w:t xml:space="preserve">Dựa vào hình thức thể hiện có thể phân loại BTPH thành 2 loại:  </w:t>
+      </w:r>
+    </w:p>
+    <w:p>
+      <w:pPr>
+        <w:tabs>
+          <w:tab w:val="left" w:pos="567"/>
+        </w:tabs>
+        <w:spacing w:after="0"/>
+        <w:jc w:val="both"/>
+      </w:pPr>
+      <w:r>
+        <w:lastRenderedPageBreak/>
+        <w:tab/>
+      </w:r>
+      <w:r>
+        <w:t xml:space="preserve">- </w:t>
+      </w:r>
+      <w:r>
+        <w:t>Bài tập trắc nghiệm khách quan: là loại bài tập hay câu hỏi có kèm theo câu trả lời sẵn và yêu cầu HS suy nghĩ để trả lời. Bài tập trắc nghiệm khách quan đ</w:t>
+      </w:r>
+      <w:r>
+        <w:t>ư</w:t>
+      </w:r>
+      <w:r>
+        <w:t>ợc chia thành 4 dạng chính: dạng điền khuyết; dạng ghép đôi; dạng đúng – sai; dạng nhiều lựa chọn</w:t>
+      </w:r>
+      <w:r>
+        <w:t>.</w:t>
+      </w:r>
+      <w:r>
+        <w:t xml:space="preserve">  </w:t>
+      </w:r>
+    </w:p>
+    <w:p>
+      <w:pPr>
+        <w:tabs>
+          <w:tab w:val="left" w:pos="567"/>
+        </w:tabs>
+        <w:spacing w:after="0"/>
+        <w:jc w:val="both"/>
+      </w:pPr>
+      <w:r>
+        <w:tab/>
+      </w:r>
+      <w:r>
+        <w:t xml:space="preserve">- </w:t>
+      </w:r>
+      <w:r>
+        <w:t xml:space="preserve">Bài tập tự luận: yêu cầu HS phải kết hợp cả kiến thức hóa học, ngôn ngữ hóa học và công cụ toán học để trình bày nội dung của bài toán hóa học, phải tự viết câu trả lời, phải tự trình bày, lí giải, chứng minh bằng ngôn ngữ của mình. </w:t>
+      </w:r>
+    </w:p>
+    <w:p>
+      <w:pPr>
+        <w:pStyle w:val="Heading4"/>
+        <w:jc w:val="both"/>
+      </w:pPr>
+      <w:r>
+        <w:t>1.</w:t>
+      </w:r>
+      <w:r>
+        <w:t>4</w:t>
+      </w:r>
+      <w:r>
+        <w:t>.</w:t>
+      </w:r>
+      <w:r>
+        <w:t>4</w:t>
+      </w:r>
+      <w:r>
+        <w:t>.4. Bài tập định h</w:t>
+      </w:r>
+      <w:r>
+        <w:t>ư</w:t>
+      </w:r>
+      <w:r>
+        <w:t xml:space="preserve">ớng phát triển </w:t>
+      </w:r>
+      <w:r>
+        <w:t>năng lực</w:t>
+      </w:r>
+    </w:p>
+    <w:p>
+      <w:pPr>
+        <w:pStyle w:val="ListParagraph"/>
+        <w:numPr>
+          <w:ilvl w:val="0"/>
+          <w:numId w:val="1"/>
+        </w:numPr>
+        <w:spacing w:after="0"/>
+        <w:ind w:left="851" w:hanging="284"/>
       </w:pPr>
       <w:r>
         <w:t xml:space="preserve">Đặc điểm của bài tập định hướng phát triển </w:t>
@@ -3605,7 +4471,7 @@
         <w:t>ư</w:t>
       </w:r>
       <w:r>
-        <w:t>ợc sự gia tăng của NL . Vận dụng t</w:t>
+        <w:t>ợc sự gia tăng của NL. Vận dụng t</w:t>
       </w:r>
       <w:r>
         <w:t>hư</w:t>
@@ -3930,7 +4796,6 @@
               <w:jc w:val="both"/>
             </w:pPr>
             <w:r>
-              <w:lastRenderedPageBreak/>
               <w:t>- Tái tạo lại</w:t>
             </w:r>
           </w:p>
@@ -3944,7 +4809,6 @@
               <w:jc w:val="both"/>
             </w:pPr>
             <w:r>
-              <w:lastRenderedPageBreak/>
               <w:t>- Nhận biết lại cái gì đã học</w:t>
             </w:r>
             <w:r>
@@ -3956,7 +4820,6 @@
               <w:jc w:val="both"/>
             </w:pPr>
             <w:r>
-              <w:lastRenderedPageBreak/>
               <w:t>- Tái tạo cái đã học theo cách thức không thay đổi.</w:t>
             </w:r>
           </w:p>
@@ -3972,7 +4835,6 @@
               <w:jc w:val="both"/>
             </w:pPr>
             <w:r>
-              <w:lastRenderedPageBreak/>
               <w:t>2. Xử lý thông tin</w:t>
             </w:r>
           </w:p>
@@ -4111,6 +4973,7 @@
           <w:sz w:val="24"/>
           <w:szCs w:val="24"/>
         </w:rPr>
+        <w:lastRenderedPageBreak/>
         <w:t xml:space="preserve">Bảng </w:t>
       </w:r>
       <w:r>
@@ -4350,7 +5213,7 @@
   <w:abstractNum w:abstractNumId="0" w15:restartNumberingAfterBreak="0">
     <w:nsid w:val="13F66816"/>
     <w:multiLevelType w:val="hybridMultilevel"/>
-    <w:tmpl w:val="BBE26F12"/>
+    <w:tmpl w:val="7616C01E"/>
     <w:lvl w:ilvl="0" w:tplc="04090009">
       <w:start w:val="1"/>
       <w:numFmt w:val="bullet"/>
@@ -4966,6 +5829,7 @@
   <w:style w:type="character" w:default="1" w:styleId="DefaultParagraphFont">
     <w:name w:val="Default Paragraph Font"/>
     <w:uiPriority w:val="1"/>
+    <w:semiHidden/>
     <w:unhideWhenUsed/>
   </w:style>
   <w:style w:type="table" w:default="1" w:styleId="TableNormal">
@@ -8428,7 +9292,7 @@
   <dgm:whole/>
   <dgm:extLst>
     <a:ext uri="http://schemas.microsoft.com/office/drawing/2008/diagram">
-      <dsp:dataModelExt xmlns:dsp="http://schemas.microsoft.com/office/drawing/2008/diagram" relId="rId17" minVer="http://schemas.openxmlformats.org/drawingml/2006/diagram"/>
+      <dsp:dataModelExt xmlns:dsp="http://schemas.microsoft.com/office/drawing/2008/diagram" relId="rId18" minVer="http://schemas.openxmlformats.org/drawingml/2006/diagram"/>
     </a:ext>
   </dgm:extLst>
 </dgm:dataModel>
@@ -8874,7 +9738,7 @@
   <dgm:whole/>
   <dgm:extLst>
     <a:ext uri="http://schemas.microsoft.com/office/drawing/2008/diagram">
-      <dsp:dataModelExt xmlns:dsp="http://schemas.microsoft.com/office/drawing/2008/diagram" relId="rId22" minVer="http://schemas.openxmlformats.org/drawingml/2006/diagram"/>
+      <dsp:dataModelExt xmlns:dsp="http://schemas.microsoft.com/office/drawing/2008/diagram" relId="rId23" minVer="http://schemas.openxmlformats.org/drawingml/2006/diagram"/>
     </a:ext>
   </dgm:extLst>
 </dgm:dataModel>
@@ -16370,7 +17234,7 @@
 </file>
 
 <file path=customXml/itemProps1.xml><?xml version="1.0" encoding="utf-8"?>
-<ds:datastoreItem xmlns:ds="http://schemas.openxmlformats.org/officeDocument/2006/customXml" ds:itemID="{F0060F77-3020-4B4C-8258-CD47979906E9}">
+<ds:datastoreItem xmlns:ds="http://schemas.openxmlformats.org/officeDocument/2006/customXml" ds:itemID="{2A83CC91-0B3B-4580-8450-CCB9173E46E0}">
   <ds:schemaRefs>
     <ds:schemaRef ds:uri="http://schemas.openxmlformats.org/officeDocument/2006/bibliography"/>
   </ds:schemaRefs>
